--- a/Sri Venkateswara Travels -Quotation_2024_Chennai.docx
+++ b/Sri Venkateswara Travels -Quotation_2024_Chennai.docx
@@ -648,7 +648,29 @@
                 <w:szCs w:val="20"/>
                 <w14:ligatures w14:val="none"/>
               </w:rPr>
-              <w:t>Rs.2200</w:t>
+              <w:t>Rs.2</w:t>
+            </w:r>
+            <w:r>
+              <w:rPr>
+                <w:rFonts w:ascii="Calibri" w:eastAsia="Times New Roman" w:hAnsi="Calibri" w:cs="Calibri"/>
+                <w:color w:val="000000"/>
+                <w:kern w:val="0"/>
+                <w:sz w:val="20"/>
+                <w:szCs w:val="20"/>
+                <w14:ligatures w14:val="none"/>
+              </w:rPr>
+              <w:t>1</w:t>
+            </w:r>
+            <w:r>
+              <w:rPr>
+                <w:rFonts w:ascii="Calibri" w:eastAsia="Times New Roman" w:hAnsi="Calibri" w:cs="Calibri"/>
+                <w:color w:val="000000"/>
+                <w:kern w:val="0"/>
+                <w:sz w:val="20"/>
+                <w:szCs w:val="20"/>
+                <w14:ligatures w14:val="none"/>
+              </w:rPr>
+              <w:t>00</w:t>
             </w:r>
           </w:p>
         </w:tc>
@@ -932,7 +954,29 @@
                 <w:szCs w:val="20"/>
                 <w14:ligatures w14:val="none"/>
               </w:rPr>
-              <w:t>Rs.4400</w:t>
+              <w:t>Rs.4</w:t>
+            </w:r>
+            <w:r>
+              <w:rPr>
+                <w:rFonts w:ascii="Calibri" w:eastAsia="Times New Roman" w:hAnsi="Calibri" w:cs="Calibri"/>
+                <w:color w:val="000000"/>
+                <w:kern w:val="0"/>
+                <w:sz w:val="20"/>
+                <w:szCs w:val="20"/>
+                <w14:ligatures w14:val="none"/>
+              </w:rPr>
+              <w:t>2</w:t>
+            </w:r>
+            <w:r>
+              <w:rPr>
+                <w:rFonts w:ascii="Calibri" w:eastAsia="Times New Roman" w:hAnsi="Calibri" w:cs="Calibri"/>
+                <w:color w:val="000000"/>
+                <w:kern w:val="0"/>
+                <w:sz w:val="20"/>
+                <w:szCs w:val="20"/>
+                <w14:ligatures w14:val="none"/>
+              </w:rPr>
+              <w:t>00</w:t>
             </w:r>
           </w:p>
         </w:tc>
@@ -1217,7 +1261,29 @@
                 <w:szCs w:val="20"/>
                 <w14:ligatures w14:val="none"/>
               </w:rPr>
-              <w:t>Rs.440</w:t>
+              <w:t>Rs.4</w:t>
+            </w:r>
+            <w:r>
+              <w:rPr>
+                <w:rFonts w:ascii="Calibri" w:eastAsia="Times New Roman" w:hAnsi="Calibri" w:cs="Calibri"/>
+                <w:color w:val="000000"/>
+                <w:kern w:val="0"/>
+                <w:sz w:val="20"/>
+                <w:szCs w:val="20"/>
+                <w14:ligatures w14:val="none"/>
+              </w:rPr>
+              <w:t>2</w:t>
+            </w:r>
+            <w:r>
+              <w:rPr>
+                <w:rFonts w:ascii="Calibri" w:eastAsia="Times New Roman" w:hAnsi="Calibri" w:cs="Calibri"/>
+                <w:color w:val="000000"/>
+                <w:kern w:val="0"/>
+                <w:sz w:val="20"/>
+                <w:szCs w:val="20"/>
+                <w14:ligatures w14:val="none"/>
+              </w:rPr>
+              <w:t>0</w:t>
             </w:r>
           </w:p>
         </w:tc>
@@ -1422,7 +1488,29 @@
                 <w:szCs w:val="20"/>
                 <w14:ligatures w14:val="none"/>
               </w:rPr>
-              <w:t>Rs.14/km</w:t>
+              <w:t>Rs.1</w:t>
+            </w:r>
+            <w:r>
+              <w:rPr>
+                <w:rFonts w:ascii="Calibri" w:eastAsia="Times New Roman" w:hAnsi="Calibri" w:cs="Calibri"/>
+                <w:color w:val="000000"/>
+                <w:kern w:val="0"/>
+                <w:sz w:val="20"/>
+                <w:szCs w:val="20"/>
+                <w14:ligatures w14:val="none"/>
+              </w:rPr>
+              <w:t>5</w:t>
+            </w:r>
+            <w:r>
+              <w:rPr>
+                <w:rFonts w:ascii="Calibri" w:eastAsia="Times New Roman" w:hAnsi="Calibri" w:cs="Calibri"/>
+                <w:color w:val="000000"/>
+                <w:kern w:val="0"/>
+                <w:sz w:val="20"/>
+                <w:szCs w:val="20"/>
+                <w14:ligatures w14:val="none"/>
+              </w:rPr>
+              <w:t>/km</w:t>
             </w:r>
           </w:p>
         </w:tc>
@@ -1718,7 +1806,29 @@
                 <w:szCs w:val="20"/>
                 <w14:ligatures w14:val="none"/>
               </w:rPr>
-              <w:t>Rs.14/km</w:t>
+              <w:t>Rs.1</w:t>
+            </w:r>
+            <w:r>
+              <w:rPr>
+                <w:rFonts w:ascii="Calibri" w:eastAsia="Times New Roman" w:hAnsi="Calibri" w:cs="Calibri"/>
+                <w:color w:val="000000"/>
+                <w:kern w:val="0"/>
+                <w:sz w:val="20"/>
+                <w:szCs w:val="20"/>
+                <w14:ligatures w14:val="none"/>
+              </w:rPr>
+              <w:t>5</w:t>
+            </w:r>
+            <w:r>
+              <w:rPr>
+                <w:rFonts w:ascii="Calibri" w:eastAsia="Times New Roman" w:hAnsi="Calibri" w:cs="Calibri"/>
+                <w:color w:val="000000"/>
+                <w:kern w:val="0"/>
+                <w:sz w:val="20"/>
+                <w:szCs w:val="20"/>
+                <w14:ligatures w14:val="none"/>
+              </w:rPr>
+              <w:t>/km</w:t>
             </w:r>
           </w:p>
         </w:tc>
@@ -1758,7 +1868,29 @@
                 <w:szCs w:val="20"/>
                 <w14:ligatures w14:val="none"/>
               </w:rPr>
-              <w:t>Rs.18/km</w:t>
+              <w:t>Rs.1</w:t>
+            </w:r>
+            <w:r>
+              <w:rPr>
+                <w:rFonts w:ascii="Calibri" w:eastAsia="Times New Roman" w:hAnsi="Calibri" w:cs="Calibri"/>
+                <w:color w:val="000000"/>
+                <w:kern w:val="0"/>
+                <w:sz w:val="20"/>
+                <w:szCs w:val="20"/>
+                <w14:ligatures w14:val="none"/>
+              </w:rPr>
+              <w:t>9</w:t>
+            </w:r>
+            <w:r>
+              <w:rPr>
+                <w:rFonts w:ascii="Calibri" w:eastAsia="Times New Roman" w:hAnsi="Calibri" w:cs="Calibri"/>
+                <w:color w:val="000000"/>
+                <w:kern w:val="0"/>
+                <w:sz w:val="20"/>
+                <w:szCs w:val="20"/>
+                <w14:ligatures w14:val="none"/>
+              </w:rPr>
+              <w:t>/km</w:t>
             </w:r>
           </w:p>
         </w:tc>
@@ -1798,7 +1930,29 @@
                 <w:szCs w:val="20"/>
                 <w14:ligatures w14:val="none"/>
               </w:rPr>
-              <w:t>Rs.20/km</w:t>
+              <w:t>Rs.2</w:t>
+            </w:r>
+            <w:r>
+              <w:rPr>
+                <w:rFonts w:ascii="Calibri" w:eastAsia="Times New Roman" w:hAnsi="Calibri" w:cs="Calibri"/>
+                <w:color w:val="000000"/>
+                <w:kern w:val="0"/>
+                <w:sz w:val="20"/>
+                <w:szCs w:val="20"/>
+                <w14:ligatures w14:val="none"/>
+              </w:rPr>
+              <w:t>1</w:t>
+            </w:r>
+            <w:r>
+              <w:rPr>
+                <w:rFonts w:ascii="Calibri" w:eastAsia="Times New Roman" w:hAnsi="Calibri" w:cs="Calibri"/>
+                <w:color w:val="000000"/>
+                <w:kern w:val="0"/>
+                <w:sz w:val="20"/>
+                <w:szCs w:val="20"/>
+                <w14:ligatures w14:val="none"/>
+              </w:rPr>
+              <w:t>/km</w:t>
             </w:r>
           </w:p>
         </w:tc>
@@ -2036,7 +2190,29 @@
                 <w:szCs w:val="20"/>
                 <w14:ligatures w14:val="none"/>
               </w:rPr>
-              <w:t>Rs.500</w:t>
+              <w:t>Rs.</w:t>
+            </w:r>
+            <w:r>
+              <w:rPr>
+                <w:rFonts w:ascii="Calibri" w:eastAsia="Times New Roman" w:hAnsi="Calibri" w:cs="Calibri"/>
+                <w:color w:val="000000"/>
+                <w:kern w:val="0"/>
+                <w:sz w:val="20"/>
+                <w:szCs w:val="20"/>
+                <w14:ligatures w14:val="none"/>
+              </w:rPr>
+              <w:t>6</w:t>
+            </w:r>
+            <w:r>
+              <w:rPr>
+                <w:rFonts w:ascii="Calibri" w:eastAsia="Times New Roman" w:hAnsi="Calibri" w:cs="Calibri"/>
+                <w:color w:val="000000"/>
+                <w:kern w:val="0"/>
+                <w:sz w:val="20"/>
+                <w:szCs w:val="20"/>
+                <w14:ligatures w14:val="none"/>
+              </w:rPr>
+              <w:t>00</w:t>
             </w:r>
           </w:p>
         </w:tc>
@@ -2076,7 +2252,29 @@
                 <w:szCs w:val="20"/>
                 <w14:ligatures w14:val="none"/>
               </w:rPr>
-              <w:t>Rs.500</w:t>
+              <w:t>Rs.</w:t>
+            </w:r>
+            <w:r>
+              <w:rPr>
+                <w:rFonts w:ascii="Calibri" w:eastAsia="Times New Roman" w:hAnsi="Calibri" w:cs="Calibri"/>
+                <w:color w:val="000000"/>
+                <w:kern w:val="0"/>
+                <w:sz w:val="20"/>
+                <w:szCs w:val="20"/>
+                <w14:ligatures w14:val="none"/>
+              </w:rPr>
+              <w:t>6</w:t>
+            </w:r>
+            <w:r>
+              <w:rPr>
+                <w:rFonts w:ascii="Calibri" w:eastAsia="Times New Roman" w:hAnsi="Calibri" w:cs="Calibri"/>
+                <w:color w:val="000000"/>
+                <w:kern w:val="0"/>
+                <w:sz w:val="20"/>
+                <w:szCs w:val="20"/>
+                <w14:ligatures w14:val="none"/>
+              </w:rPr>
+              <w:t>00</w:t>
             </w:r>
           </w:p>
         </w:tc>
@@ -2116,7 +2314,29 @@
                 <w:szCs w:val="20"/>
                 <w14:ligatures w14:val="none"/>
               </w:rPr>
-              <w:t>Rs.500</w:t>
+              <w:t>Rs.</w:t>
+            </w:r>
+            <w:r>
+              <w:rPr>
+                <w:rFonts w:ascii="Calibri" w:eastAsia="Times New Roman" w:hAnsi="Calibri" w:cs="Calibri"/>
+                <w:color w:val="000000"/>
+                <w:kern w:val="0"/>
+                <w:sz w:val="20"/>
+                <w:szCs w:val="20"/>
+                <w14:ligatures w14:val="none"/>
+              </w:rPr>
+              <w:t>6</w:t>
+            </w:r>
+            <w:r>
+              <w:rPr>
+                <w:rFonts w:ascii="Calibri" w:eastAsia="Times New Roman" w:hAnsi="Calibri" w:cs="Calibri"/>
+                <w:color w:val="000000"/>
+                <w:kern w:val="0"/>
+                <w:sz w:val="20"/>
+                <w:szCs w:val="20"/>
+                <w14:ligatures w14:val="none"/>
+              </w:rPr>
+              <w:t>00</w:t>
             </w:r>
           </w:p>
         </w:tc>
